--- a/images/Checklist-for-tecnology-and-publication-of-open-data.docx
+++ b/images/Checklist-for-tecnology-and-publication-of-open-data.docx
@@ -16,6 +16,7 @@
           <w:lang w:eastAsia="sv-SE"/>
         </w:rPr>
       </w:pPr>
+      <w:bookmarkStart w:id="0" w:name="_GoBack"/>
       <w:r>
         <w:rPr>
           <w:rFonts w:ascii="Arial" w:eastAsia="Times New Roman" w:hAnsi="Arial" w:cs="Arial"/>
@@ -71,6 +72,7 @@
         </w:rPr>
         <w:t xml:space="preserve"> of open data</w:t>
       </w:r>
+      <w:bookmarkEnd w:id="0"/>
       <w:r>
         <w:rPr>
           <w:rFonts w:ascii="Arial" w:eastAsia="Times New Roman" w:hAnsi="Arial" w:cs="Arial"/>
@@ -266,7 +268,7 @@
           </w:ffData>
         </w:fldChar>
       </w:r>
-      <w:bookmarkStart w:id="0" w:name="Text1"/>
+      <w:bookmarkStart w:id="1" w:name="Text1"/>
       <w:r>
         <w:rPr>
           <w:rFonts w:ascii="Arial" w:eastAsia="Times New Roman" w:hAnsi="Arial" w:cs="Arial"/>
@@ -356,7 +358,7 @@
         </w:rPr>
         <w:fldChar w:fldCharType="end"/>
       </w:r>
-      <w:bookmarkEnd w:id="0"/>
+      <w:bookmarkEnd w:id="1"/>
     </w:p>
     <w:p>
       <w:pPr>
@@ -460,7 +462,7 @@
           </w:ffData>
         </w:fldChar>
       </w:r>
-      <w:bookmarkStart w:id="1" w:name="Text3"/>
+      <w:bookmarkStart w:id="2" w:name="Text3"/>
       <w:r>
         <w:rPr>
           <w:rFonts w:ascii="Arial" w:eastAsia="Times New Roman" w:hAnsi="Arial" w:cs="Arial"/>
@@ -555,7 +557,7 @@
         </w:rPr>
         <w:fldChar w:fldCharType="end"/>
       </w:r>
-      <w:bookmarkEnd w:id="1"/>
+      <w:bookmarkEnd w:id="2"/>
     </w:p>
     <w:p>
       <w:pPr>
@@ -622,7 +624,7 @@
           </w:ffData>
         </w:fldChar>
       </w:r>
-      <w:bookmarkStart w:id="2" w:name="Text4"/>
+      <w:bookmarkStart w:id="3" w:name="Text4"/>
       <w:r>
         <w:rPr>
           <w:rFonts w:ascii="Arial" w:eastAsia="Times New Roman" w:hAnsi="Arial" w:cs="Arial"/>
@@ -726,7 +728,7 @@
         </w:rPr>
         <w:fldChar w:fldCharType="end"/>
       </w:r>
-      <w:bookmarkEnd w:id="2"/>
+      <w:bookmarkEnd w:id="3"/>
     </w:p>
     <w:p>
       <w:pPr>
@@ -793,7 +795,7 @@
           </w:ffData>
         </w:fldChar>
       </w:r>
-      <w:bookmarkStart w:id="3" w:name="Text5"/>
+      <w:bookmarkStart w:id="4" w:name="Text5"/>
       <w:r>
         <w:rPr>
           <w:rFonts w:ascii="Arial" w:eastAsia="Times New Roman" w:hAnsi="Arial" w:cs="Arial"/>
@@ -861,7 +863,7 @@
         </w:rPr>
         <w:fldChar w:fldCharType="end"/>
       </w:r>
-      <w:bookmarkEnd w:id="3"/>
+      <w:bookmarkEnd w:id="4"/>
     </w:p>
     <w:p>
       <w:pPr>
@@ -1424,15 +1426,27 @@
         </w:rPr>
         <w:t xml:space="preserve">The target groups </w:t>
       </w:r>
-      <w:r>
-        <w:rPr>
-          <w:rFonts w:ascii="Arial" w:eastAsia="Times New Roman" w:hAnsi="Arial" w:cs="Arial"/>
-          <w:color w:val="000000"/>
-          <w:sz w:val="17"/>
-          <w:szCs w:val="17"/>
-          <w:lang w:eastAsia="sv-SE"/>
-        </w:rPr>
-        <w:t xml:space="preserve">needs </w:t>
+      <w:proofErr w:type="gramStart"/>
+      <w:r>
+        <w:rPr>
+          <w:rFonts w:ascii="Arial" w:eastAsia="Times New Roman" w:hAnsi="Arial" w:cs="Arial"/>
+          <w:color w:val="000000"/>
+          <w:sz w:val="17"/>
+          <w:szCs w:val="17"/>
+          <w:lang w:eastAsia="sv-SE"/>
+        </w:rPr>
+        <w:t>needs</w:t>
+      </w:r>
+      <w:proofErr w:type="gramEnd"/>
+      <w:r>
+        <w:rPr>
+          <w:rFonts w:ascii="Arial" w:eastAsia="Times New Roman" w:hAnsi="Arial" w:cs="Arial"/>
+          <w:color w:val="000000"/>
+          <w:sz w:val="17"/>
+          <w:szCs w:val="17"/>
+          <w:lang w:eastAsia="sv-SE"/>
+        </w:rPr>
+        <w:t xml:space="preserve"> </w:t>
       </w:r>
       <w:r>
         <w:rPr>
@@ -1571,7 +1585,7 @@
           </w:ffData>
         </w:fldChar>
       </w:r>
-      <w:bookmarkStart w:id="4" w:name="Text26"/>
+      <w:bookmarkStart w:id="5" w:name="Text26"/>
       <w:r>
         <w:rPr>
           <w:rFonts w:ascii="Arial" w:eastAsia="Times New Roman" w:hAnsi="Arial" w:cs="Arial"/>
@@ -1675,7 +1689,7 @@
         </w:rPr>
         <w:fldChar w:fldCharType="end"/>
       </w:r>
-      <w:bookmarkEnd w:id="4"/>
+      <w:bookmarkEnd w:id="5"/>
     </w:p>
     <w:p>
       <w:pPr>
@@ -1722,7 +1736,55 @@
           <w:szCs w:val="17"/>
           <w:lang w:eastAsia="sv-SE"/>
         </w:rPr>
-        <w:t xml:space="preserve"> Csv, xls, api)? </w:t>
+        <w:t xml:space="preserve"> Csv, </w:t>
+      </w:r>
+      <w:proofErr w:type="spellStart"/>
+      <w:r>
+        <w:rPr>
+          <w:rFonts w:ascii="Arial" w:eastAsia="Times New Roman" w:hAnsi="Arial" w:cs="Arial"/>
+          <w:b/>
+          <w:color w:val="000000"/>
+          <w:sz w:val="17"/>
+          <w:szCs w:val="17"/>
+          <w:lang w:eastAsia="sv-SE"/>
+        </w:rPr>
+        <w:t>xls</w:t>
+      </w:r>
+      <w:proofErr w:type="spellEnd"/>
+      <w:r>
+        <w:rPr>
+          <w:rFonts w:ascii="Arial" w:eastAsia="Times New Roman" w:hAnsi="Arial" w:cs="Arial"/>
+          <w:b/>
+          <w:color w:val="000000"/>
+          <w:sz w:val="17"/>
+          <w:szCs w:val="17"/>
+          <w:lang w:eastAsia="sv-SE"/>
+        </w:rPr>
+        <w:t xml:space="preserve">, </w:t>
+      </w:r>
+      <w:proofErr w:type="spellStart"/>
+      <w:r>
+        <w:rPr>
+          <w:rFonts w:ascii="Arial" w:eastAsia="Times New Roman" w:hAnsi="Arial" w:cs="Arial"/>
+          <w:b/>
+          <w:color w:val="000000"/>
+          <w:sz w:val="17"/>
+          <w:szCs w:val="17"/>
+          <w:lang w:eastAsia="sv-SE"/>
+        </w:rPr>
+        <w:t>api</w:t>
+      </w:r>
+      <w:proofErr w:type="spellEnd"/>
+      <w:r>
+        <w:rPr>
+          <w:rFonts w:ascii="Arial" w:eastAsia="Times New Roman" w:hAnsi="Arial" w:cs="Arial"/>
+          <w:b/>
+          <w:color w:val="000000"/>
+          <w:sz w:val="17"/>
+          <w:szCs w:val="17"/>
+          <w:lang w:eastAsia="sv-SE"/>
+        </w:rPr>
+        <w:t xml:space="preserve">)? </w:t>
       </w:r>
     </w:p>
     <w:p>
@@ -1755,7 +1817,7 @@
           </w:ffData>
         </w:fldChar>
       </w:r>
-      <w:bookmarkStart w:id="5" w:name="Text22"/>
+      <w:bookmarkStart w:id="6" w:name="Text22"/>
       <w:r>
         <w:rPr>
           <w:rFonts w:ascii="Arial" w:eastAsia="Times New Roman" w:hAnsi="Arial" w:cs="Arial"/>
@@ -1859,7 +1921,7 @@
         </w:rPr>
         <w:fldChar w:fldCharType="end"/>
       </w:r>
-      <w:bookmarkEnd w:id="5"/>
+      <w:bookmarkEnd w:id="6"/>
     </w:p>
     <w:p>
       <w:pPr>
@@ -1960,7 +2022,7 @@
           </w:ffData>
         </w:fldChar>
       </w:r>
-      <w:bookmarkStart w:id="6" w:name="Kryss11"/>
+      <w:bookmarkStart w:id="7" w:name="Kryss11"/>
       <w:r>
         <w:rPr>
           <w:rFonts w:ascii="Arial" w:eastAsia="Times New Roman" w:hAnsi="Arial" w:cs="Arial"/>
@@ -2000,7 +2062,7 @@
         </w:rPr>
         <w:fldChar w:fldCharType="end"/>
       </w:r>
-      <w:bookmarkEnd w:id="6"/>
+      <w:bookmarkEnd w:id="7"/>
       <w:r>
         <w:rPr>
           <w:rFonts w:ascii="Arial" w:eastAsia="Times New Roman" w:hAnsi="Arial" w:cs="Arial"/>
@@ -2130,7 +2192,7 @@
           </w:ffData>
         </w:fldChar>
       </w:r>
-      <w:bookmarkStart w:id="7" w:name="Text21"/>
+      <w:bookmarkStart w:id="8" w:name="Text21"/>
       <w:r>
         <w:rPr>
           <w:rFonts w:ascii="Arial" w:eastAsia="Times New Roman" w:hAnsi="Arial" w:cs="Arial"/>
@@ -2225,7 +2287,7 @@
         </w:rPr>
         <w:fldChar w:fldCharType="end"/>
       </w:r>
-      <w:bookmarkEnd w:id="7"/>
+      <w:bookmarkEnd w:id="8"/>
     </w:p>
     <w:p>
       <w:pPr>
@@ -2347,7 +2409,7 @@
           </w:ffData>
         </w:fldChar>
       </w:r>
-      <w:bookmarkStart w:id="8" w:name="Kryss12"/>
+      <w:bookmarkStart w:id="9" w:name="Kryss12"/>
       <w:r>
         <w:rPr>
           <w:rFonts w:ascii="Arial" w:eastAsia="Times New Roman" w:hAnsi="Arial" w:cs="Arial"/>
@@ -2387,7 +2449,7 @@
         </w:rPr>
         <w:fldChar w:fldCharType="end"/>
       </w:r>
-      <w:bookmarkEnd w:id="8"/>
+      <w:bookmarkEnd w:id="9"/>
       <w:r>
         <w:rPr>
           <w:rFonts w:ascii="Arial" w:eastAsia="Times New Roman" w:hAnsi="Arial" w:cs="Arial"/>
@@ -2539,7 +2601,7 @@
           </w:ffData>
         </w:fldChar>
       </w:r>
-      <w:bookmarkStart w:id="9" w:name="Text24"/>
+      <w:bookmarkStart w:id="10" w:name="Text24"/>
       <w:r>
         <w:rPr>
           <w:rFonts w:ascii="Arial" w:eastAsia="Times New Roman" w:hAnsi="Arial" w:cs="Arial"/>
@@ -2643,7 +2705,7 @@
         </w:rPr>
         <w:fldChar w:fldCharType="end"/>
       </w:r>
-      <w:bookmarkEnd w:id="9"/>
+      <w:bookmarkEnd w:id="10"/>
     </w:p>
     <w:p>
       <w:pPr>
@@ -2701,18 +2763,42 @@
           <w:szCs w:val="17"/>
           <w:lang w:eastAsia="sv-SE"/>
         </w:rPr>
-        <w:t>that need to be satisfied for the information to be opened</w:t>
-      </w:r>
-      <w:r>
-        <w:rPr>
-          <w:rFonts w:ascii="Arial" w:eastAsia="Times New Roman" w:hAnsi="Arial" w:cs="Arial"/>
-          <w:b/>
-          <w:color w:val="000000"/>
-          <w:sz w:val="17"/>
-          <w:szCs w:val="17"/>
-          <w:lang w:eastAsia="sv-SE"/>
-        </w:rPr>
-        <w:t xml:space="preserve"> up?</w:t>
+        <w:t xml:space="preserve">that need to be satisfied for the information to be </w:t>
+      </w:r>
+      <w:proofErr w:type="gramStart"/>
+      <w:r>
+        <w:rPr>
+          <w:rFonts w:ascii="Arial" w:eastAsia="Times New Roman" w:hAnsi="Arial" w:cs="Arial"/>
+          <w:b/>
+          <w:color w:val="000000"/>
+          <w:sz w:val="17"/>
+          <w:szCs w:val="17"/>
+          <w:lang w:eastAsia="sv-SE"/>
+        </w:rPr>
+        <w:t>opened</w:t>
+      </w:r>
+      <w:r>
+        <w:rPr>
+          <w:rFonts w:ascii="Arial" w:eastAsia="Times New Roman" w:hAnsi="Arial" w:cs="Arial"/>
+          <w:b/>
+          <w:color w:val="000000"/>
+          <w:sz w:val="17"/>
+          <w:szCs w:val="17"/>
+          <w:lang w:eastAsia="sv-SE"/>
+        </w:rPr>
+        <w:t xml:space="preserve"> up</w:t>
+      </w:r>
+      <w:proofErr w:type="gramEnd"/>
+      <w:r>
+        <w:rPr>
+          <w:rFonts w:ascii="Arial" w:eastAsia="Times New Roman" w:hAnsi="Arial" w:cs="Arial"/>
+          <w:b/>
+          <w:color w:val="000000"/>
+          <w:sz w:val="17"/>
+          <w:szCs w:val="17"/>
+          <w:lang w:eastAsia="sv-SE"/>
+        </w:rPr>
+        <w:t>?</w:t>
       </w:r>
       <w:r>
         <w:rPr>
@@ -2756,7 +2842,7 @@
           </w:ffData>
         </w:fldChar>
       </w:r>
-      <w:bookmarkStart w:id="10" w:name="Text25"/>
+      <w:bookmarkStart w:id="11" w:name="Text25"/>
       <w:r>
         <w:rPr>
           <w:rFonts w:ascii="Arial" w:eastAsia="Times New Roman" w:hAnsi="Arial" w:cs="Arial"/>
@@ -2860,7 +2946,7 @@
         </w:rPr>
         <w:fldChar w:fldCharType="end"/>
       </w:r>
-      <w:bookmarkEnd w:id="10"/>
+      <w:bookmarkEnd w:id="11"/>
     </w:p>
     <w:p>
       <w:pPr>
@@ -3084,8 +3170,22 @@
           <w:szCs w:val="17"/>
           <w:lang w:eastAsia="sv-SE"/>
         </w:rPr>
-        <w:t xml:space="preserve"> to administer source data and systems for supplying open data (for example api:s</w:t>
-      </w:r>
+        <w:t xml:space="preserve"> to administer source data and systems for supplying open data (for example </w:t>
+      </w:r>
+      <w:proofErr w:type="spellStart"/>
+      <w:proofErr w:type="gramStart"/>
+      <w:r>
+        <w:rPr>
+          <w:rFonts w:ascii="Arial" w:eastAsia="Times New Roman" w:hAnsi="Arial" w:cs="Arial"/>
+          <w:color w:val="000000"/>
+          <w:sz w:val="17"/>
+          <w:szCs w:val="17"/>
+          <w:lang w:eastAsia="sv-SE"/>
+        </w:rPr>
+        <w:t>api:s</w:t>
+      </w:r>
+      <w:proofErr w:type="spellEnd"/>
+      <w:proofErr w:type="gramEnd"/>
       <w:r>
         <w:rPr>
           <w:rFonts w:ascii="Arial" w:eastAsia="Times New Roman" w:hAnsi="Arial" w:cs="Arial"/>
@@ -3181,7 +3281,7 @@
           </w:ffData>
         </w:fldChar>
       </w:r>
-      <w:bookmarkStart w:id="11" w:name="Text27"/>
+      <w:bookmarkStart w:id="12" w:name="Text27"/>
       <w:r>
         <w:rPr>
           <w:rFonts w:ascii="Arial" w:eastAsia="Times New Roman" w:hAnsi="Arial" w:cs="Arial"/>
@@ -3271,7 +3371,7 @@
         </w:rPr>
         <w:fldChar w:fldCharType="end"/>
       </w:r>
-      <w:bookmarkEnd w:id="11"/>
+      <w:bookmarkEnd w:id="12"/>
     </w:p>
     <w:p>
       <w:pPr>
@@ -3635,6 +3735,7 @@
         </w:rPr>
         <w:t xml:space="preserve">. Administer open data </w:t>
       </w:r>
+      <w:proofErr w:type="gramStart"/>
       <w:r>
         <w:rPr>
           <w:rFonts w:ascii="Arial" w:hAnsi="Arial" w:cs="Arial"/>
@@ -3644,6 +3745,7 @@
         </w:rPr>
         <w:t>according to</w:t>
       </w:r>
+      <w:proofErr w:type="gramEnd"/>
       <w:r>
         <w:rPr>
           <w:rFonts w:ascii="Arial" w:hAnsi="Arial" w:cs="Arial"/>
@@ -3685,8 +3787,9 @@
           <w:sz w:val="17"/>
           <w:szCs w:val="17"/>
         </w:rPr>
-        <w:t xml:space="preserve">When will </w:t>
-      </w:r>
+        <w:t xml:space="preserve">When </w:t>
+      </w:r>
+      <w:proofErr w:type="gramStart"/>
       <w:r>
         <w:rPr>
           <w:rFonts w:ascii="Arial" w:hAnsi="Arial" w:cs="Arial"/>
@@ -3695,10 +3798,29 @@
           <w:sz w:val="17"/>
           <w:szCs w:val="17"/>
         </w:rPr>
+        <w:t>will</w:t>
+      </w:r>
+      <w:proofErr w:type="gramEnd"/>
+      <w:r>
+        <w:rPr>
+          <w:rFonts w:ascii="Arial" w:hAnsi="Arial" w:cs="Arial"/>
+          <w:b/>
+          <w:color w:val="000000"/>
+          <w:sz w:val="17"/>
+          <w:szCs w:val="17"/>
+        </w:rPr>
+        <w:t xml:space="preserve"> </w:t>
+      </w:r>
+      <w:r>
+        <w:rPr>
+          <w:rFonts w:ascii="Arial" w:hAnsi="Arial" w:cs="Arial"/>
+          <w:b/>
+          <w:color w:val="000000"/>
+          <w:sz w:val="17"/>
+          <w:szCs w:val="17"/>
+        </w:rPr>
         <w:t xml:space="preserve">the </w:t>
       </w:r>
-      <w:bookmarkStart w:id="12" w:name="_GoBack"/>
-      <w:bookmarkEnd w:id="12"/>
       <w:r>
         <w:rPr>
           <w:rFonts w:ascii="Arial" w:hAnsi="Arial" w:cs="Arial"/>
@@ -5196,7 +5318,7 @@
 </file>
 
 <file path=customXml/itemProps1.xml><?xml version="1.0" encoding="utf-8"?>
-<ds:datastoreItem xmlns:ds="http://schemas.openxmlformats.org/officeDocument/2006/customXml" ds:itemID="{12F5A35F-362F-EF45-97C1-66A9C2F78270}">
+<ds:datastoreItem xmlns:ds="http://schemas.openxmlformats.org/officeDocument/2006/customXml" ds:itemID="{FE32B7E6-807F-C740-9A81-65F950334208}">
   <ds:schemaRefs>
     <ds:schemaRef ds:uri="http://schemas.openxmlformats.org/officeDocument/2006/bibliography"/>
   </ds:schemaRefs>
